--- a/PAA 2018/Extended_abstract.docx
+++ b/PAA 2018/Extended_abstract.docx
@@ -279,7 +279,15 @@
           <w:sz w:val="24"/>
           <w:szCs w:val="24"/>
         </w:rPr>
-        <w:t>University of Southern Denmark, Odense 5000, Denmark.</w:t>
+        <w:t>Institute of Public Health- Unit of Biodemography, University</w:t>
+      </w:r>
+      <w:r>
+        <w:rPr>
+          <w:rFonts w:ascii="Times New Roman" w:hAnsi="Times New Roman" w:cs="Times New Roman"/>
+          <w:sz w:val="24"/>
+          <w:szCs w:val="24"/>
+        </w:rPr>
+        <w:t xml:space="preserve"> of Southern Denmark, Odense 5000, Denmark.</w:t>
       </w:r>
     </w:p>
     <w:p>
@@ -456,34 +464,34 @@
           <w:sz w:val="24"/>
           <w:szCs w:val="24"/>
         </w:rPr>
-        <w:t>Affiliation: EBB/Epidemiology, Biostatistics and Biodemography; University of Southern Denmark.</w:t>
-      </w:r>
-    </w:p>
-    <w:p>
-      <w:pPr>
+        <w:t xml:space="preserve">Affiliation: </w:t>
+      </w:r>
+      <w:r>
         <w:rPr>
           <w:rFonts w:ascii="Times New Roman" w:hAnsi="Times New Roman" w:cs="Times New Roman"/>
           <w:sz w:val="24"/>
           <w:szCs w:val="24"/>
         </w:rPr>
-      </w:pPr>
+        <w:t>Institute of Public Health- Unit of Biodemography, University</w:t>
+      </w:r>
       <w:r>
         <w:rPr>
           <w:rFonts w:ascii="Times New Roman" w:hAnsi="Times New Roman" w:cs="Times New Roman"/>
           <w:sz w:val="24"/>
           <w:szCs w:val="24"/>
         </w:rPr>
-        <w:t>Address: J.B. Winsløws Vej 9. DK-5000 Odense C, Denmark</w:t>
-      </w:r>
-    </w:p>
-    <w:p>
-      <w:pPr>
+        <w:t xml:space="preserve"> of </w:t>
+      </w:r>
+      <w:r>
         <w:rPr>
           <w:rFonts w:ascii="Times New Roman" w:hAnsi="Times New Roman" w:cs="Times New Roman"/>
           <w:sz w:val="24"/>
           <w:szCs w:val="24"/>
         </w:rPr>
-      </w:pPr>
+        <w:t>Southern Denmark</w:t>
+      </w:r>
+      <w:bookmarkStart w:id="0" w:name="_GoBack"/>
+      <w:bookmarkEnd w:id="0"/>
     </w:p>
     <w:p>
       <w:pPr>
@@ -496,44 +504,46 @@
       <w:r>
         <w:rPr>
           <w:rFonts w:ascii="Times New Roman" w:hAnsi="Times New Roman" w:cs="Times New Roman"/>
-          <w:b/>
           <w:sz w:val="24"/>
           <w:szCs w:val="24"/>
         </w:rPr>
-        <w:t>Classification:</w:t>
-      </w:r>
-      <w:r>
-        <w:rPr>
-          <w:rFonts w:ascii="Times New Roman" w:hAnsi="Times New Roman" w:cs="Times New Roman"/>
-          <w:b/>
+        <w:t>Address: J.B. Winsløws Vej 9. DK-5000 Odense C, Denmark</w:t>
+      </w:r>
+    </w:p>
+    <w:p>
+      <w:pPr>
+        <w:rPr>
+          <w:rFonts w:ascii="Times New Roman" w:hAnsi="Times New Roman" w:cs="Times New Roman"/>
           <w:sz w:val="24"/>
           <w:szCs w:val="24"/>
         </w:rPr>
-        <w:t xml:space="preserve"> </w:t>
-      </w:r>
-      <w:r>
+      </w:pPr>
+    </w:p>
+    <w:p>
+      <w:pPr>
         <w:rPr>
           <w:rFonts w:ascii="Times New Roman" w:hAnsi="Times New Roman" w:cs="Times New Roman"/>
           <w:sz w:val="24"/>
           <w:szCs w:val="24"/>
         </w:rPr>
-        <w:t>Violence,</w:t>
-      </w:r>
-      <w:r>
-        <w:rPr>
-          <w:rFonts w:ascii="Times New Roman" w:hAnsi="Times New Roman" w:cs="Times New Roman"/>
+      </w:pPr>
+      <w:r>
+        <w:rPr>
+          <w:rFonts w:ascii="Times New Roman" w:hAnsi="Times New Roman" w:cs="Times New Roman"/>
+          <w:b/>
           <w:sz w:val="24"/>
           <w:szCs w:val="24"/>
         </w:rPr>
-        <w:t xml:space="preserve"> </w:t>
-      </w:r>
-      <w:r>
-        <w:rPr>
-          <w:rFonts w:ascii="Times New Roman" w:hAnsi="Times New Roman" w:cs="Times New Roman"/>
+        <w:t>Classification:</w:t>
+      </w:r>
+      <w:r>
+        <w:rPr>
+          <w:rFonts w:ascii="Times New Roman" w:hAnsi="Times New Roman" w:cs="Times New Roman"/>
+          <w:b/>
           <w:sz w:val="24"/>
           <w:szCs w:val="24"/>
         </w:rPr>
-        <w:t xml:space="preserve">Population Health and </w:t>
+        <w:t xml:space="preserve"> </w:t>
       </w:r>
       <w:r>
         <w:rPr>
@@ -541,83 +551,77 @@
           <w:sz w:val="24"/>
           <w:szCs w:val="24"/>
         </w:rPr>
-        <w:t>Demography</w:t>
-      </w:r>
-    </w:p>
-    <w:p>
-      <w:pPr>
+        <w:t>Violence,</w:t>
+      </w:r>
+      <w:r>
         <w:rPr>
           <w:rFonts w:ascii="Times New Roman" w:hAnsi="Times New Roman" w:cs="Times New Roman"/>
           <w:sz w:val="24"/>
           <w:szCs w:val="24"/>
         </w:rPr>
-      </w:pPr>
-    </w:p>
-    <w:p>
-      <w:pPr>
-        <w:rPr>
-          <w:rFonts w:ascii="Times New Roman" w:hAnsi="Times New Roman" w:cs="Times New Roman"/>
-          <w:b/>
+        <w:t xml:space="preserve"> </w:t>
+      </w:r>
+      <w:r>
+        <w:rPr>
+          <w:rFonts w:ascii="Times New Roman" w:hAnsi="Times New Roman" w:cs="Times New Roman"/>
           <w:sz w:val="24"/>
           <w:szCs w:val="24"/>
         </w:rPr>
-      </w:pPr>
-      <w:r>
-        <w:rPr>
-          <w:rFonts w:ascii="Times New Roman" w:hAnsi="Times New Roman" w:cs="Times New Roman"/>
-          <w:b/>
+        <w:t xml:space="preserve">Population Health and </w:t>
+      </w:r>
+      <w:r>
+        <w:rPr>
+          <w:rFonts w:ascii="Times New Roman" w:hAnsi="Times New Roman" w:cs="Times New Roman"/>
           <w:sz w:val="24"/>
           <w:szCs w:val="24"/>
         </w:rPr>
-        <w:t>Keywords:</w:t>
-      </w:r>
-      <w:r>
-        <w:rPr>
-          <w:rFonts w:ascii="Times New Roman" w:hAnsi="Times New Roman" w:cs="Times New Roman"/>
-          <w:b/>
+        <w:t>Demography</w:t>
+      </w:r>
+    </w:p>
+    <w:p>
+      <w:pPr>
+        <w:rPr>
+          <w:rFonts w:ascii="Times New Roman" w:hAnsi="Times New Roman" w:cs="Times New Roman"/>
           <w:sz w:val="24"/>
           <w:szCs w:val="24"/>
         </w:rPr>
-        <w:t xml:space="preserve"> </w:t>
-      </w:r>
-      <w:r>
-        <w:rPr>
-          <w:rFonts w:ascii="Times New Roman" w:hAnsi="Times New Roman" w:cs="Times New Roman"/>
+      </w:pPr>
+    </w:p>
+    <w:p>
+      <w:pPr>
+        <w:rPr>
+          <w:rFonts w:ascii="Times New Roman" w:hAnsi="Times New Roman" w:cs="Times New Roman"/>
+          <w:b/>
           <w:sz w:val="24"/>
           <w:szCs w:val="24"/>
         </w:rPr>
-        <w:t>violence, homicide, lifespan variation, life expectancy, demography.</w:t>
-      </w:r>
-    </w:p>
-    <w:p>
-      <w:pPr>
+      </w:pPr>
+      <w:r>
         <w:rPr>
           <w:rFonts w:ascii="Times New Roman" w:hAnsi="Times New Roman" w:cs="Times New Roman"/>
           <w:b/>
           <w:sz w:val="24"/>
           <w:szCs w:val="24"/>
         </w:rPr>
-      </w:pPr>
-    </w:p>
-    <w:p>
-      <w:pPr>
+        <w:t>Keywords:</w:t>
+      </w:r>
+      <w:r>
         <w:rPr>
           <w:rFonts w:ascii="Times New Roman" w:hAnsi="Times New Roman" w:cs="Times New Roman"/>
           <w:b/>
           <w:sz w:val="24"/>
           <w:szCs w:val="24"/>
         </w:rPr>
-      </w:pPr>
-    </w:p>
-    <w:p>
-      <w:pPr>
-        <w:rPr>
-          <w:rFonts w:ascii="Times New Roman" w:hAnsi="Times New Roman" w:cs="Times New Roman"/>
-          <w:b/>
+        <w:t xml:space="preserve"> </w:t>
+      </w:r>
+      <w:r>
+        <w:rPr>
+          <w:rFonts w:ascii="Times New Roman" w:hAnsi="Times New Roman" w:cs="Times New Roman"/>
           <w:sz w:val="24"/>
           <w:szCs w:val="24"/>
         </w:rPr>
-      </w:pPr>
+        <w:t>violence, homicide, lifespan variation, life expectancy, demography.</w:t>
+      </w:r>
     </w:p>
     <w:p>
       <w:pPr>
@@ -638,224 +642,13 @@
           <w:szCs w:val="24"/>
         </w:rPr>
       </w:pPr>
-    </w:p>
-    <w:p>
-      <w:pPr>
+      <w:r>
         <w:rPr>
           <w:rFonts w:ascii="Times New Roman" w:hAnsi="Times New Roman" w:cs="Times New Roman"/>
           <w:b/>
           <w:sz w:val="24"/>
           <w:szCs w:val="24"/>
         </w:rPr>
-      </w:pPr>
-    </w:p>
-    <w:p>
-      <w:pPr>
-        <w:rPr>
-          <w:rFonts w:ascii="Times New Roman" w:hAnsi="Times New Roman" w:cs="Times New Roman"/>
-          <w:b/>
-          <w:sz w:val="24"/>
-          <w:szCs w:val="24"/>
-        </w:rPr>
-      </w:pPr>
-    </w:p>
-    <w:p>
-      <w:pPr>
-        <w:rPr>
-          <w:rFonts w:ascii="Times New Roman" w:hAnsi="Times New Roman" w:cs="Times New Roman"/>
-          <w:b/>
-          <w:sz w:val="24"/>
-          <w:szCs w:val="24"/>
-        </w:rPr>
-      </w:pPr>
-    </w:p>
-    <w:p>
-      <w:pPr>
-        <w:rPr>
-          <w:rFonts w:ascii="Times New Roman" w:hAnsi="Times New Roman" w:cs="Times New Roman"/>
-          <w:b/>
-          <w:sz w:val="24"/>
-          <w:szCs w:val="24"/>
-        </w:rPr>
-      </w:pPr>
-    </w:p>
-    <w:p>
-      <w:pPr>
-        <w:rPr>
-          <w:rFonts w:ascii="Times New Roman" w:hAnsi="Times New Roman" w:cs="Times New Roman"/>
-          <w:b/>
-          <w:sz w:val="24"/>
-          <w:szCs w:val="24"/>
-        </w:rPr>
-      </w:pPr>
-    </w:p>
-    <w:p>
-      <w:pPr>
-        <w:rPr>
-          <w:rFonts w:ascii="Times New Roman" w:hAnsi="Times New Roman" w:cs="Times New Roman"/>
-          <w:b/>
-          <w:sz w:val="24"/>
-          <w:szCs w:val="24"/>
-        </w:rPr>
-      </w:pPr>
-    </w:p>
-    <w:p>
-      <w:pPr>
-        <w:rPr>
-          <w:rFonts w:ascii="Times New Roman" w:hAnsi="Times New Roman" w:cs="Times New Roman"/>
-          <w:b/>
-          <w:sz w:val="24"/>
-          <w:szCs w:val="24"/>
-        </w:rPr>
-      </w:pPr>
-    </w:p>
-    <w:p>
-      <w:pPr>
-        <w:rPr>
-          <w:rFonts w:ascii="Times New Roman" w:hAnsi="Times New Roman" w:cs="Times New Roman"/>
-          <w:b/>
-          <w:sz w:val="24"/>
-          <w:szCs w:val="24"/>
-        </w:rPr>
-      </w:pPr>
-    </w:p>
-    <w:p>
-      <w:pPr>
-        <w:rPr>
-          <w:rFonts w:ascii="Times New Roman" w:hAnsi="Times New Roman" w:cs="Times New Roman"/>
-          <w:b/>
-          <w:sz w:val="24"/>
-          <w:szCs w:val="24"/>
-        </w:rPr>
-      </w:pPr>
-    </w:p>
-    <w:p>
-      <w:pPr>
-        <w:rPr>
-          <w:rFonts w:ascii="Times New Roman" w:hAnsi="Times New Roman" w:cs="Times New Roman"/>
-          <w:b/>
-          <w:sz w:val="24"/>
-          <w:szCs w:val="24"/>
-        </w:rPr>
-      </w:pPr>
-    </w:p>
-    <w:p>
-      <w:pPr>
-        <w:rPr>
-          <w:rFonts w:ascii="Times New Roman" w:hAnsi="Times New Roman" w:cs="Times New Roman"/>
-          <w:b/>
-          <w:sz w:val="24"/>
-          <w:szCs w:val="24"/>
-        </w:rPr>
-      </w:pPr>
-    </w:p>
-    <w:p>
-      <w:pPr>
-        <w:rPr>
-          <w:rFonts w:ascii="Times New Roman" w:hAnsi="Times New Roman" w:cs="Times New Roman"/>
-          <w:b/>
-          <w:sz w:val="24"/>
-          <w:szCs w:val="24"/>
-        </w:rPr>
-      </w:pPr>
-    </w:p>
-    <w:p>
-      <w:pPr>
-        <w:rPr>
-          <w:rFonts w:ascii="Times New Roman" w:hAnsi="Times New Roman" w:cs="Times New Roman"/>
-          <w:b/>
-          <w:sz w:val="24"/>
-          <w:szCs w:val="24"/>
-        </w:rPr>
-      </w:pPr>
-    </w:p>
-    <w:p>
-      <w:pPr>
-        <w:rPr>
-          <w:rFonts w:ascii="Times New Roman" w:hAnsi="Times New Roman" w:cs="Times New Roman"/>
-          <w:b/>
-          <w:sz w:val="24"/>
-          <w:szCs w:val="24"/>
-        </w:rPr>
-      </w:pPr>
-    </w:p>
-    <w:p>
-      <w:pPr>
-        <w:rPr>
-          <w:rFonts w:ascii="Times New Roman" w:hAnsi="Times New Roman" w:cs="Times New Roman"/>
-          <w:b/>
-          <w:sz w:val="24"/>
-          <w:szCs w:val="24"/>
-        </w:rPr>
-      </w:pPr>
-    </w:p>
-    <w:p>
-      <w:pPr>
-        <w:rPr>
-          <w:rFonts w:ascii="Times New Roman" w:hAnsi="Times New Roman" w:cs="Times New Roman"/>
-          <w:b/>
-          <w:sz w:val="24"/>
-          <w:szCs w:val="24"/>
-        </w:rPr>
-      </w:pPr>
-    </w:p>
-    <w:p>
-      <w:pPr>
-        <w:rPr>
-          <w:rFonts w:ascii="Times New Roman" w:hAnsi="Times New Roman" w:cs="Times New Roman"/>
-          <w:b/>
-          <w:sz w:val="24"/>
-          <w:szCs w:val="24"/>
-        </w:rPr>
-      </w:pPr>
-    </w:p>
-    <w:p>
-      <w:pPr>
-        <w:rPr>
-          <w:rFonts w:ascii="Times New Roman" w:hAnsi="Times New Roman" w:cs="Times New Roman"/>
-          <w:b/>
-          <w:sz w:val="24"/>
-          <w:szCs w:val="24"/>
-        </w:rPr>
-      </w:pPr>
-    </w:p>
-    <w:p>
-      <w:pPr>
-        <w:rPr>
-          <w:rFonts w:ascii="Times New Roman" w:hAnsi="Times New Roman" w:cs="Times New Roman"/>
-          <w:b/>
-          <w:sz w:val="24"/>
-          <w:szCs w:val="24"/>
-        </w:rPr>
-      </w:pPr>
-    </w:p>
-    <w:p>
-      <w:pPr>
-        <w:rPr>
-          <w:rFonts w:ascii="Times New Roman" w:hAnsi="Times New Roman" w:cs="Times New Roman"/>
-          <w:b/>
-          <w:sz w:val="24"/>
-          <w:szCs w:val="24"/>
-        </w:rPr>
-      </w:pPr>
-    </w:p>
-    <w:p>
-      <w:pPr>
-        <w:rPr>
-          <w:rFonts w:ascii="Times New Roman" w:hAnsi="Times New Roman" w:cs="Times New Roman"/>
-          <w:b/>
-          <w:sz w:val="24"/>
-          <w:szCs w:val="24"/>
-        </w:rPr>
-      </w:pPr>
-      <w:r>
-        <w:rPr>
-          <w:rFonts w:ascii="Times New Roman" w:hAnsi="Times New Roman" w:cs="Times New Roman"/>
-          <w:b/>
-          <w:sz w:val="24"/>
-          <w:szCs w:val="24"/>
-        </w:rPr>
-        <w:lastRenderedPageBreak/>
         <w:t>Abstract</w:t>
       </w:r>
       <w:r>
@@ -877,84 +670,83 @@
           <w:rFonts w:ascii="Times New Roman" w:hAnsi="Times New Roman" w:cs="Times New Roman"/>
         </w:rPr>
       </w:pPr>
-      <w:bookmarkStart w:id="0" w:name="_GoBack"/>
-      <w:r>
-        <w:rPr>
-          <w:rFonts w:ascii="Times New Roman" w:hAnsi="Times New Roman" w:cs="Times New Roman"/>
-        </w:rPr>
-        <w:t xml:space="preserve">Violence </w:t>
-      </w:r>
-      <w:r>
-        <w:rPr>
-          <w:rFonts w:ascii="Times New Roman" w:hAnsi="Times New Roman" w:cs="Times New Roman"/>
-        </w:rPr>
-        <w:t>is</w:t>
-      </w:r>
-      <w:r>
-        <w:rPr>
-          <w:rFonts w:ascii="Times New Roman" w:hAnsi="Times New Roman" w:cs="Times New Roman"/>
-        </w:rPr>
-        <w:t xml:space="preserve"> a major publi</w:t>
-      </w:r>
-      <w:r>
-        <w:rPr>
-          <w:rFonts w:ascii="Times New Roman" w:hAnsi="Times New Roman" w:cs="Times New Roman"/>
-        </w:rPr>
-        <w:t>c health issue in Latin America. S</w:t>
-      </w:r>
-      <w:r>
-        <w:rPr>
-          <w:rFonts w:ascii="Times New Roman" w:hAnsi="Times New Roman" w:cs="Times New Roman"/>
-        </w:rPr>
-        <w:t xml:space="preserve">ome countries, including Mexico, </w:t>
-      </w:r>
-      <w:r>
-        <w:rPr>
-          <w:rFonts w:ascii="Times New Roman" w:hAnsi="Times New Roman" w:cs="Times New Roman"/>
-        </w:rPr>
-        <w:t xml:space="preserve">have </w:t>
-      </w:r>
-      <w:r>
-        <w:rPr>
-          <w:rFonts w:ascii="Times New Roman" w:hAnsi="Times New Roman" w:cs="Times New Roman"/>
-        </w:rPr>
-        <w:t>undergo</w:t>
-      </w:r>
-      <w:r>
-        <w:rPr>
-          <w:rFonts w:ascii="Times New Roman" w:hAnsi="Times New Roman" w:cs="Times New Roman"/>
-        </w:rPr>
-        <w:t>ne</w:t>
-      </w:r>
-      <w:r>
-        <w:rPr>
-          <w:rFonts w:ascii="Times New Roman" w:hAnsi="Times New Roman" w:cs="Times New Roman"/>
-        </w:rPr>
-        <w:t xml:space="preserve"> an upsurge in </w:t>
-      </w:r>
-      <w:r>
-        <w:rPr>
-          <w:rFonts w:ascii="Times New Roman" w:hAnsi="Times New Roman" w:cs="Times New Roman"/>
-        </w:rPr>
-        <w:t xml:space="preserve">homicides </w:t>
-      </w:r>
-      <w:r>
-        <w:rPr>
-          <w:rFonts w:ascii="Times New Roman" w:hAnsi="Times New Roman" w:cs="Times New Roman"/>
-        </w:rPr>
-        <w:t>recently</w:t>
-      </w:r>
-      <w:r>
-        <w:rPr>
-          <w:rFonts w:ascii="Times New Roman" w:hAnsi="Times New Roman" w:cs="Times New Roman"/>
-        </w:rPr>
-        <w:t>.</w:t>
-      </w:r>
-      <w:r>
-        <w:rPr>
-          <w:rFonts w:ascii="Times New Roman" w:hAnsi="Times New Roman" w:cs="Times New Roman"/>
-        </w:rPr>
-        <w:t xml:space="preserve"> In Mexico</w:t>
+      <w:r>
+        <w:rPr>
+          <w:rFonts w:ascii="Times New Roman" w:hAnsi="Times New Roman" w:cs="Times New Roman"/>
+        </w:rPr>
+        <w:t>Violence is a major public health issue in Latin America. Some countries, including Mexico, have undergone an upsurge in homicides recently. In Mexico, homicide-</w:t>
+      </w:r>
+      <w:r>
+        <w:rPr>
+          <w:rFonts w:ascii="Times New Roman" w:hAnsi="Times New Roman" w:cs="Times New Roman"/>
+        </w:rPr>
+        <w:t>rates doubled between 2007</w:t>
+      </w:r>
+      <w:r>
+        <w:rPr>
+          <w:rFonts w:ascii="Times New Roman" w:hAnsi="Times New Roman" w:cs="Times New Roman"/>
+        </w:rPr>
+        <w:t>-</w:t>
+      </w:r>
+      <w:r>
+        <w:rPr>
+          <w:rFonts w:ascii="Times New Roman" w:hAnsi="Times New Roman" w:cs="Times New Roman"/>
+        </w:rPr>
+        <w:t>1</w:t>
+      </w:r>
+      <w:r>
+        <w:rPr>
+          <w:rFonts w:ascii="Times New Roman" w:hAnsi="Times New Roman" w:cs="Times New Roman"/>
+        </w:rPr>
+        <w:t>2.</w:t>
+      </w:r>
+      <w:r>
+        <w:rPr>
+          <w:rFonts w:ascii="Times New Roman" w:hAnsi="Times New Roman" w:cs="Times New Roman"/>
+        </w:rPr>
+        <w:t xml:space="preserve"> </w:t>
+      </w:r>
+      <w:r>
+        <w:rPr>
+          <w:rFonts w:ascii="Times New Roman" w:hAnsi="Times New Roman" w:cs="Times New Roman"/>
+        </w:rPr>
+        <w:t>Because of this, male life expectancy stagnated in the period 2000-10. However, life expectancy masks inequality of lifespans. We analyze lifespan variation in the context of rising violence and study the effect of the sharp increase in homicides.</w:t>
+      </w:r>
+      <w:r>
+        <w:rPr>
+          <w:rFonts w:ascii="Times New Roman" w:hAnsi="Times New Roman" w:cs="Times New Roman"/>
+        </w:rPr>
+        <w:t xml:space="preserve"> </w:t>
+      </w:r>
+      <w:r>
+        <w:rPr>
+          <w:rFonts w:ascii="Times New Roman" w:hAnsi="Times New Roman" w:cs="Times New Roman"/>
+        </w:rPr>
+        <w:t>We use ‘years of life lost’</w:t>
+      </w:r>
+      <w:r>
+        <w:rPr>
+          <w:rFonts w:ascii="Times New Roman" w:eastAsiaTheme="minorEastAsia" w:hAnsi="Times New Roman" w:cs="Times New Roman"/>
+        </w:rPr>
+        <w:t xml:space="preserve"> as an indicator of lifespan variation and</w:t>
+      </w:r>
+      <w:r>
+        <w:rPr>
+          <w:rFonts w:ascii="Times New Roman" w:hAnsi="Times New Roman" w:cs="Times New Roman"/>
+        </w:rPr>
+        <w:t xml:space="preserve"> </w:t>
+      </w:r>
+      <w:r>
+        <w:rPr>
+          <w:rFonts w:ascii="Times New Roman" w:hAnsi="Times New Roman" w:cs="Times New Roman"/>
+        </w:rPr>
+        <w:t xml:space="preserve">study how it changed </w:t>
+      </w:r>
+      <w:r>
+        <w:rPr>
+          <w:rFonts w:ascii="Times New Roman" w:hAnsi="Times New Roman" w:cs="Times New Roman"/>
+        </w:rPr>
+        <w:t>from 1995 to 2015</w:t>
       </w:r>
       <w:r>
         <w:rPr>
@@ -966,109 +758,25 @@
         <w:rPr>
           <w:rFonts w:ascii="Times New Roman" w:hAnsi="Times New Roman" w:cs="Times New Roman"/>
         </w:rPr>
-        <w:t xml:space="preserve"> h</w:t>
-      </w:r>
-      <w:r>
-        <w:rPr>
-          <w:rFonts w:ascii="Times New Roman" w:hAnsi="Times New Roman" w:cs="Times New Roman"/>
-        </w:rPr>
-        <w:t>omicide-</w:t>
-      </w:r>
-      <w:r>
-        <w:rPr>
-          <w:rFonts w:ascii="Times New Roman" w:hAnsi="Times New Roman" w:cs="Times New Roman"/>
-        </w:rPr>
-        <w:t>rates doubled between 2007</w:t>
-      </w:r>
-      <w:r>
-        <w:rPr>
-          <w:rFonts w:ascii="Times New Roman" w:hAnsi="Times New Roman" w:cs="Times New Roman"/>
-        </w:rPr>
-        <w:t>-</w:t>
-      </w:r>
-      <w:r>
-        <w:rPr>
-          <w:rFonts w:ascii="Times New Roman" w:hAnsi="Times New Roman" w:cs="Times New Roman"/>
-        </w:rPr>
-        <w:t>1</w:t>
-      </w:r>
-      <w:r>
-        <w:rPr>
-          <w:rFonts w:ascii="Times New Roman" w:hAnsi="Times New Roman" w:cs="Times New Roman"/>
-        </w:rPr>
-        <w:t>2.</w:t>
-      </w:r>
-      <w:r>
-        <w:rPr>
-          <w:rFonts w:ascii="Times New Roman" w:hAnsi="Times New Roman" w:cs="Times New Roman"/>
-        </w:rPr>
         <w:t xml:space="preserve"> </w:t>
       </w:r>
       <w:r>
         <w:rPr>
           <w:rFonts w:ascii="Times New Roman" w:hAnsi="Times New Roman" w:cs="Times New Roman"/>
         </w:rPr>
-        <w:t>Because of</w:t>
-      </w:r>
-      <w:r>
-        <w:rPr>
-          <w:rFonts w:ascii="Times New Roman" w:hAnsi="Times New Roman" w:cs="Times New Roman"/>
-        </w:rPr>
-        <w:t xml:space="preserve"> this</w:t>
-      </w:r>
-      <w:r>
-        <w:rPr>
-          <w:rFonts w:ascii="Times New Roman" w:hAnsi="Times New Roman" w:cs="Times New Roman"/>
-        </w:rPr>
-        <w:t>,</w:t>
-      </w:r>
-      <w:r>
-        <w:rPr>
-          <w:rFonts w:ascii="Times New Roman" w:hAnsi="Times New Roman" w:cs="Times New Roman"/>
-        </w:rPr>
-        <w:t xml:space="preserve"> male life expectancy </w:t>
-      </w:r>
-      <w:r>
-        <w:rPr>
-          <w:rFonts w:ascii="Times New Roman" w:hAnsi="Times New Roman" w:cs="Times New Roman"/>
-        </w:rPr>
-        <w:t>stagnated in the period 2000-10. However, life expectancy masks inequality of lifespans</w:t>
-      </w:r>
-      <w:r>
-        <w:rPr>
-          <w:rFonts w:ascii="Times New Roman" w:hAnsi="Times New Roman" w:cs="Times New Roman"/>
-        </w:rPr>
-        <w:t xml:space="preserve">. </w:t>
-      </w:r>
-      <w:r>
-        <w:rPr>
-          <w:rFonts w:ascii="Times New Roman" w:hAnsi="Times New Roman" w:cs="Times New Roman"/>
-        </w:rPr>
-        <w:t>W</w:t>
-      </w:r>
-      <w:r>
-        <w:rPr>
-          <w:rFonts w:ascii="Times New Roman" w:hAnsi="Times New Roman" w:cs="Times New Roman"/>
-        </w:rPr>
-        <w:t xml:space="preserve">e analyze lifespan variation </w:t>
-      </w:r>
-      <w:r>
-        <w:rPr>
-          <w:rFonts w:ascii="Times New Roman" w:hAnsi="Times New Roman" w:cs="Times New Roman"/>
-        </w:rPr>
-        <w:t xml:space="preserve">in the context of rising </w:t>
-      </w:r>
-      <w:r>
-        <w:rPr>
-          <w:rFonts w:ascii="Times New Roman" w:hAnsi="Times New Roman" w:cs="Times New Roman"/>
-        </w:rPr>
-        <w:t>violence</w:t>
-      </w:r>
-      <w:r>
-        <w:rPr>
-          <w:rFonts w:ascii="Times New Roman" w:hAnsi="Times New Roman" w:cs="Times New Roman"/>
-        </w:rPr>
-        <w:t xml:space="preserve"> and</w:t>
+        <w:t xml:space="preserve">for </w:t>
+      </w:r>
+      <w:r>
+        <w:rPr>
+          <w:rFonts w:ascii="Times New Roman" w:hAnsi="Times New Roman" w:cs="Times New Roman"/>
+        </w:rPr>
+        <w:t>females and males</w:t>
+      </w:r>
+      <w:r>
+        <w:rPr>
+          <w:rFonts w:ascii="Times New Roman" w:hAnsi="Times New Roman" w:cs="Times New Roman"/>
+        </w:rPr>
+        <w:t xml:space="preserve"> in Mexico and its 32 states.</w:t>
       </w:r>
       <w:r>
         <w:rPr>
@@ -1080,151 +788,7 @@
         <w:rPr>
           <w:rFonts w:ascii="Times New Roman" w:hAnsi="Times New Roman" w:cs="Times New Roman"/>
         </w:rPr>
-        <w:t>study</w:t>
-      </w:r>
-      <w:r>
-        <w:rPr>
-          <w:rFonts w:ascii="Times New Roman" w:hAnsi="Times New Roman" w:cs="Times New Roman"/>
-        </w:rPr>
-        <w:t xml:space="preserve"> the effect of the sharp increase in homicide</w:t>
-      </w:r>
-      <w:r>
-        <w:rPr>
-          <w:rFonts w:ascii="Times New Roman" w:hAnsi="Times New Roman" w:cs="Times New Roman"/>
-        </w:rPr>
-        <w:t>s</w:t>
-      </w:r>
-      <w:r>
-        <w:rPr>
-          <w:rFonts w:ascii="Times New Roman" w:hAnsi="Times New Roman" w:cs="Times New Roman"/>
-        </w:rPr>
-        <w:t>.</w:t>
-      </w:r>
-      <w:r>
-        <w:rPr>
-          <w:rFonts w:ascii="Times New Roman" w:hAnsi="Times New Roman" w:cs="Times New Roman"/>
-        </w:rPr>
-        <w:t xml:space="preserve"> </w:t>
-      </w:r>
-      <w:r>
-        <w:rPr>
-          <w:rFonts w:ascii="Times New Roman" w:hAnsi="Times New Roman" w:cs="Times New Roman"/>
-        </w:rPr>
-        <w:t>We use ‘years of life lost’</w:t>
-      </w:r>
-      <w:r>
-        <w:rPr>
-          <w:rFonts w:ascii="Times New Roman" w:eastAsiaTheme="minorEastAsia" w:hAnsi="Times New Roman" w:cs="Times New Roman"/>
-        </w:rPr>
-        <w:t xml:space="preserve"> as an indicator of lifespan variation</w:t>
-      </w:r>
-      <w:r>
-        <w:rPr>
-          <w:rFonts w:ascii="Times New Roman" w:eastAsiaTheme="minorEastAsia" w:hAnsi="Times New Roman" w:cs="Times New Roman"/>
-        </w:rPr>
-        <w:t xml:space="preserve"> and</w:t>
-      </w:r>
-      <w:r>
-        <w:rPr>
-          <w:rFonts w:ascii="Times New Roman" w:hAnsi="Times New Roman" w:cs="Times New Roman"/>
-        </w:rPr>
-        <w:t xml:space="preserve"> </w:t>
-      </w:r>
-      <w:r>
-        <w:rPr>
-          <w:rFonts w:ascii="Times New Roman" w:hAnsi="Times New Roman" w:cs="Times New Roman"/>
-        </w:rPr>
-        <w:t>study</w:t>
-      </w:r>
-      <w:r>
-        <w:rPr>
-          <w:rFonts w:ascii="Times New Roman" w:hAnsi="Times New Roman" w:cs="Times New Roman"/>
-        </w:rPr>
-        <w:t xml:space="preserve"> </w:t>
-      </w:r>
-      <w:r>
-        <w:rPr>
-          <w:rFonts w:ascii="Times New Roman" w:hAnsi="Times New Roman" w:cs="Times New Roman"/>
-        </w:rPr>
-        <w:t xml:space="preserve">how it changed </w:t>
-      </w:r>
-      <w:r>
-        <w:rPr>
-          <w:rFonts w:ascii="Times New Roman" w:hAnsi="Times New Roman" w:cs="Times New Roman"/>
-        </w:rPr>
-        <w:t>from 1995 to 2015</w:t>
-      </w:r>
-      <w:r>
-        <w:rPr>
-          <w:rFonts w:ascii="Times New Roman" w:hAnsi="Times New Roman" w:cs="Times New Roman"/>
-        </w:rPr>
-        <w:t>,</w:t>
-      </w:r>
-      <w:r>
-        <w:rPr>
-          <w:rFonts w:ascii="Times New Roman" w:hAnsi="Times New Roman" w:cs="Times New Roman"/>
-        </w:rPr>
-        <w:t xml:space="preserve"> </w:t>
-      </w:r>
-      <w:r>
-        <w:rPr>
-          <w:rFonts w:ascii="Times New Roman" w:hAnsi="Times New Roman" w:cs="Times New Roman"/>
-        </w:rPr>
-        <w:t xml:space="preserve">for </w:t>
-      </w:r>
-      <w:r>
-        <w:rPr>
-          <w:rFonts w:ascii="Times New Roman" w:hAnsi="Times New Roman" w:cs="Times New Roman"/>
-        </w:rPr>
-        <w:t>females and males</w:t>
-      </w:r>
-      <w:r>
-        <w:rPr>
-          <w:rFonts w:ascii="Times New Roman" w:hAnsi="Times New Roman" w:cs="Times New Roman"/>
-        </w:rPr>
-        <w:t xml:space="preserve"> in Mexico and its 32 states</w:t>
-      </w:r>
-      <w:r>
-        <w:rPr>
-          <w:rFonts w:ascii="Times New Roman" w:hAnsi="Times New Roman" w:cs="Times New Roman"/>
-        </w:rPr>
-        <w:t>.</w:t>
-      </w:r>
-      <w:r>
-        <w:rPr>
-          <w:rFonts w:ascii="Times New Roman" w:hAnsi="Times New Roman" w:cs="Times New Roman"/>
-        </w:rPr>
-        <w:t xml:space="preserve"> </w:t>
-      </w:r>
-      <w:r>
-        <w:rPr>
-          <w:rFonts w:ascii="Times New Roman" w:hAnsi="Times New Roman" w:cs="Times New Roman"/>
-        </w:rPr>
-        <w:t>Determining the ages and causes-of-</w:t>
-      </w:r>
-      <w:r>
-        <w:rPr>
-          <w:rFonts w:ascii="Times New Roman" w:hAnsi="Times New Roman" w:cs="Times New Roman"/>
-        </w:rPr>
-        <w:t>death that contributed the change in life expectancy and</w:t>
-      </w:r>
-      <w:r>
-        <w:rPr>
-          <w:rFonts w:ascii="Times New Roman" w:hAnsi="Times New Roman" w:cs="Times New Roman"/>
-        </w:rPr>
-        <w:t xml:space="preserve"> lifespan variation, we found that homicides increased lifespan variation in </w:t>
-      </w:r>
-      <w:r>
-        <w:rPr>
-          <w:rFonts w:ascii="Times New Roman" w:hAnsi="Times New Roman" w:cs="Times New Roman"/>
-        </w:rPr>
-        <w:t>e</w:t>
-      </w:r>
-      <w:r>
-        <w:rPr>
-          <w:rFonts w:ascii="Times New Roman" w:hAnsi="Times New Roman" w:cs="Times New Roman"/>
-        </w:rPr>
-        <w:t xml:space="preserve">very state of Mexico in the period 2005-15. This study </w:t>
+        <w:t xml:space="preserve">Determining the ages and causes-of-death that contributed the change in life expectancy and lifespan variation, we found that homicides increased lifespan variation in every state of Mexico in the period 2005-15. This study </w:t>
       </w:r>
       <w:r>
         <w:rPr>
@@ -1236,40 +800,259 @@
         <w:rPr>
           <w:rFonts w:ascii="Times New Roman" w:hAnsi="Times New Roman" w:cs="Times New Roman"/>
         </w:rPr>
-        <w:t xml:space="preserve"> in Mexico</w:t>
-      </w:r>
-      <w:r>
-        <w:rPr>
-          <w:rFonts w:ascii="Times New Roman" w:hAnsi="Times New Roman" w:cs="Times New Roman"/>
-        </w:rPr>
-        <w:t xml:space="preserve"> and </w:t>
-      </w:r>
-      <w:r>
-        <w:rPr>
-          <w:rFonts w:ascii="Times New Roman" w:hAnsi="Times New Roman" w:cs="Times New Roman"/>
-        </w:rPr>
-        <w:t>o</w:t>
-      </w:r>
-      <w:r>
-        <w:rPr>
-          <w:rFonts w:ascii="Times New Roman" w:hAnsi="Times New Roman" w:cs="Times New Roman"/>
-        </w:rPr>
-        <w:t xml:space="preserve">ther Central American countries </w:t>
-      </w:r>
-      <w:r>
-        <w:rPr>
-          <w:rFonts w:ascii="Times New Roman" w:hAnsi="Times New Roman" w:cs="Times New Roman"/>
-        </w:rPr>
-        <w:t>that are experiencing similar increases in homicides</w:t>
-      </w:r>
-      <w:r>
-        <w:rPr>
-          <w:rFonts w:ascii="Times New Roman" w:hAnsi="Times New Roman" w:cs="Times New Roman"/>
-        </w:rPr>
-        <w:t>.</w:t>
-      </w:r>
-    </w:p>
-    <w:bookmarkEnd w:id="0"/>
+        <w:t xml:space="preserve"> in Mexico and other Central American countries that are experiencing similar increases in homicides.</w:t>
+      </w:r>
+    </w:p>
+    <w:p>
+      <w:pPr>
+        <w:rPr>
+          <w:rFonts w:ascii="Times New Roman" w:hAnsi="Times New Roman" w:cs="Times New Roman"/>
+          <w:b/>
+          <w:sz w:val="24"/>
+          <w:szCs w:val="24"/>
+        </w:rPr>
+      </w:pPr>
+    </w:p>
+    <w:p>
+      <w:pPr>
+        <w:rPr>
+          <w:rFonts w:ascii="Times New Roman" w:hAnsi="Times New Roman" w:cs="Times New Roman"/>
+          <w:b/>
+          <w:sz w:val="24"/>
+          <w:szCs w:val="24"/>
+        </w:rPr>
+      </w:pPr>
+    </w:p>
+    <w:p>
+      <w:pPr>
+        <w:rPr>
+          <w:rFonts w:ascii="Times New Roman" w:hAnsi="Times New Roman" w:cs="Times New Roman"/>
+          <w:b/>
+          <w:sz w:val="24"/>
+          <w:szCs w:val="24"/>
+        </w:rPr>
+      </w:pPr>
+    </w:p>
+    <w:p>
+      <w:pPr>
+        <w:rPr>
+          <w:rFonts w:ascii="Times New Roman" w:hAnsi="Times New Roman" w:cs="Times New Roman"/>
+          <w:b/>
+          <w:sz w:val="24"/>
+          <w:szCs w:val="24"/>
+        </w:rPr>
+      </w:pPr>
+    </w:p>
+    <w:p>
+      <w:pPr>
+        <w:rPr>
+          <w:rFonts w:ascii="Times New Roman" w:hAnsi="Times New Roman" w:cs="Times New Roman"/>
+          <w:b/>
+          <w:sz w:val="24"/>
+          <w:szCs w:val="24"/>
+        </w:rPr>
+      </w:pPr>
+    </w:p>
+    <w:p>
+      <w:pPr>
+        <w:rPr>
+          <w:rFonts w:ascii="Times New Roman" w:hAnsi="Times New Roman" w:cs="Times New Roman"/>
+          <w:b/>
+          <w:sz w:val="24"/>
+          <w:szCs w:val="24"/>
+        </w:rPr>
+      </w:pPr>
+    </w:p>
+    <w:p>
+      <w:pPr>
+        <w:rPr>
+          <w:rFonts w:ascii="Times New Roman" w:hAnsi="Times New Roman" w:cs="Times New Roman"/>
+          <w:b/>
+          <w:sz w:val="24"/>
+          <w:szCs w:val="24"/>
+        </w:rPr>
+      </w:pPr>
+    </w:p>
+    <w:p>
+      <w:pPr>
+        <w:rPr>
+          <w:rFonts w:ascii="Times New Roman" w:hAnsi="Times New Roman" w:cs="Times New Roman"/>
+          <w:b/>
+          <w:sz w:val="24"/>
+          <w:szCs w:val="24"/>
+        </w:rPr>
+      </w:pPr>
+    </w:p>
+    <w:p>
+      <w:pPr>
+        <w:rPr>
+          <w:rFonts w:ascii="Times New Roman" w:hAnsi="Times New Roman" w:cs="Times New Roman"/>
+          <w:b/>
+          <w:sz w:val="24"/>
+          <w:szCs w:val="24"/>
+        </w:rPr>
+      </w:pPr>
+    </w:p>
+    <w:p>
+      <w:pPr>
+        <w:rPr>
+          <w:rFonts w:ascii="Times New Roman" w:hAnsi="Times New Roman" w:cs="Times New Roman"/>
+          <w:b/>
+          <w:sz w:val="24"/>
+          <w:szCs w:val="24"/>
+        </w:rPr>
+      </w:pPr>
+    </w:p>
+    <w:p>
+      <w:pPr>
+        <w:rPr>
+          <w:rFonts w:ascii="Times New Roman" w:hAnsi="Times New Roman" w:cs="Times New Roman"/>
+          <w:b/>
+          <w:sz w:val="24"/>
+          <w:szCs w:val="24"/>
+        </w:rPr>
+      </w:pPr>
+    </w:p>
+    <w:p>
+      <w:pPr>
+        <w:rPr>
+          <w:rFonts w:ascii="Times New Roman" w:hAnsi="Times New Roman" w:cs="Times New Roman"/>
+          <w:b/>
+          <w:sz w:val="24"/>
+          <w:szCs w:val="24"/>
+        </w:rPr>
+      </w:pPr>
+    </w:p>
+    <w:p>
+      <w:pPr>
+        <w:rPr>
+          <w:rFonts w:ascii="Times New Roman" w:hAnsi="Times New Roman" w:cs="Times New Roman"/>
+          <w:b/>
+          <w:sz w:val="24"/>
+          <w:szCs w:val="24"/>
+        </w:rPr>
+      </w:pPr>
+    </w:p>
+    <w:p>
+      <w:pPr>
+        <w:rPr>
+          <w:rFonts w:ascii="Times New Roman" w:hAnsi="Times New Roman" w:cs="Times New Roman"/>
+          <w:b/>
+          <w:sz w:val="24"/>
+          <w:szCs w:val="24"/>
+        </w:rPr>
+      </w:pPr>
+    </w:p>
+    <w:p>
+      <w:pPr>
+        <w:rPr>
+          <w:rFonts w:ascii="Times New Roman" w:hAnsi="Times New Roman" w:cs="Times New Roman"/>
+          <w:b/>
+          <w:sz w:val="24"/>
+          <w:szCs w:val="24"/>
+        </w:rPr>
+      </w:pPr>
+    </w:p>
+    <w:p>
+      <w:pPr>
+        <w:rPr>
+          <w:rFonts w:ascii="Times New Roman" w:hAnsi="Times New Roman" w:cs="Times New Roman"/>
+          <w:b/>
+          <w:sz w:val="24"/>
+          <w:szCs w:val="24"/>
+        </w:rPr>
+      </w:pPr>
+    </w:p>
+    <w:p>
+      <w:pPr>
+        <w:rPr>
+          <w:rFonts w:ascii="Times New Roman" w:hAnsi="Times New Roman" w:cs="Times New Roman"/>
+          <w:b/>
+          <w:sz w:val="24"/>
+          <w:szCs w:val="24"/>
+        </w:rPr>
+      </w:pPr>
+    </w:p>
+    <w:p>
+      <w:pPr>
+        <w:rPr>
+          <w:rFonts w:ascii="Times New Roman" w:hAnsi="Times New Roman" w:cs="Times New Roman"/>
+          <w:b/>
+          <w:sz w:val="24"/>
+          <w:szCs w:val="24"/>
+        </w:rPr>
+      </w:pPr>
+    </w:p>
+    <w:p>
+      <w:pPr>
+        <w:rPr>
+          <w:rFonts w:ascii="Times New Roman" w:hAnsi="Times New Roman" w:cs="Times New Roman"/>
+          <w:b/>
+          <w:sz w:val="24"/>
+          <w:szCs w:val="24"/>
+        </w:rPr>
+      </w:pPr>
+    </w:p>
+    <w:p>
+      <w:pPr>
+        <w:rPr>
+          <w:rFonts w:ascii="Times New Roman" w:hAnsi="Times New Roman" w:cs="Times New Roman"/>
+          <w:b/>
+          <w:sz w:val="24"/>
+          <w:szCs w:val="24"/>
+        </w:rPr>
+      </w:pPr>
+    </w:p>
+    <w:p>
+      <w:pPr>
+        <w:rPr>
+          <w:rFonts w:ascii="Times New Roman" w:hAnsi="Times New Roman" w:cs="Times New Roman"/>
+          <w:b/>
+          <w:sz w:val="24"/>
+          <w:szCs w:val="24"/>
+        </w:rPr>
+      </w:pPr>
+    </w:p>
+    <w:p>
+      <w:pPr>
+        <w:rPr>
+          <w:rFonts w:ascii="Times New Roman" w:hAnsi="Times New Roman" w:cs="Times New Roman"/>
+          <w:b/>
+          <w:sz w:val="24"/>
+          <w:szCs w:val="24"/>
+        </w:rPr>
+      </w:pPr>
+    </w:p>
+    <w:p>
+      <w:pPr>
+        <w:rPr>
+          <w:rFonts w:ascii="Times New Roman" w:hAnsi="Times New Roman" w:cs="Times New Roman"/>
+          <w:b/>
+          <w:sz w:val="24"/>
+          <w:szCs w:val="24"/>
+        </w:rPr>
+      </w:pPr>
+    </w:p>
+    <w:p>
+      <w:pPr>
+        <w:rPr>
+          <w:rFonts w:ascii="Times New Roman" w:hAnsi="Times New Roman" w:cs="Times New Roman"/>
+          <w:b/>
+          <w:sz w:val="24"/>
+          <w:szCs w:val="24"/>
+        </w:rPr>
+      </w:pPr>
+    </w:p>
+    <w:p>
+      <w:pPr>
+        <w:rPr>
+          <w:rFonts w:ascii="Times New Roman" w:hAnsi="Times New Roman" w:cs="Times New Roman"/>
+          <w:b/>
+          <w:sz w:val="24"/>
+          <w:szCs w:val="24"/>
+        </w:rPr>
+      </w:pPr>
+    </w:p>
     <w:p>
       <w:pPr>
         <w:rPr>
@@ -2080,6 +1863,11 @@
           <w:rFonts w:ascii="Times New Roman" w:hAnsi="Times New Roman" w:cs="Times New Roman"/>
         </w:rPr>
         <w:fldChar w:fldCharType="end"/>
+      </w:r>
+      <w:r>
+        <w:rPr>
+          <w:rFonts w:ascii="Times New Roman" w:hAnsi="Times New Roman" w:cs="Times New Roman"/>
+        </w:rPr>
       </w:r>
       <w:r>
         <w:rPr>
@@ -2635,6 +2423,11 @@
         <w:rPr>
           <w:rFonts w:ascii="Times New Roman" w:hAnsi="Times New Roman" w:cs="Times New Roman"/>
         </w:rPr>
+      </w:r>
+      <w:r>
+        <w:rPr>
+          <w:rFonts w:ascii="Times New Roman" w:hAnsi="Times New Roman" w:cs="Times New Roman"/>
+        </w:rPr>
         <w:fldChar w:fldCharType="separate"/>
       </w:r>
       <w:r>
@@ -3360,6 +3153,11 @@
           <w:rFonts w:ascii="Times New Roman" w:hAnsi="Times New Roman" w:cs="Times New Roman"/>
         </w:rPr>
         <w:fldChar w:fldCharType="end"/>
+      </w:r>
+      <w:r>
+        <w:rPr>
+          <w:rFonts w:ascii="Times New Roman" w:hAnsi="Times New Roman" w:cs="Times New Roman"/>
+        </w:rPr>
       </w:r>
       <w:r>
         <w:rPr>
@@ -9804,7 +9602,7 @@
           <w:rPr>
             <w:noProof/>
           </w:rPr>
-          <w:t>14</w:t>
+          <w:t>1</w:t>
         </w:r>
         <w:r>
           <w:rPr>
@@ -11408,7 +11206,7 @@
 </file>
 
 <file path=customXml/itemProps1.xml><?xml version="1.0" encoding="utf-8"?>
-<ds:datastoreItem xmlns:ds="http://schemas.openxmlformats.org/officeDocument/2006/customXml" ds:itemID="{D3280AA7-DA0F-45CF-B453-34795F2ABD22}">
+<ds:datastoreItem xmlns:ds="http://schemas.openxmlformats.org/officeDocument/2006/customXml" ds:itemID="{C1715EBD-F84B-4E94-90CC-F5E4C0B6CDBF}">
   <ds:schemaRefs>
     <ds:schemaRef ds:uri="http://schemas.openxmlformats.org/officeDocument/2006/bibliography"/>
   </ds:schemaRefs>
